--- a/Звіт №2.docx
+++ b/Звіт №2.docx
@@ -1000,7 +1000,7 @@
           </mc:Choice>
           <mc:Fallback>
             <w:pict>
-              <v:group w14:anchorId="1278C815" id="Группа 8" o:spid="_x0000_s1026" style="width:79.1pt;height:79.1pt;mso-position-horizontal-relative:char;mso-position-vertical-relative:line" coordorigin="7012,7575" coordsize="1582,1582" o:gfxdata="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">
+              <v:group w14:anchorId="65C7B9AA" id="Группа 8" o:spid="_x0000_s1026" style="width:79.1pt;height:79.1pt;mso-position-horizontal-relative:char;mso-position-vertical-relative:line" coordorigin="7012,7575" coordsize="1582,1582" o:gfxdata="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">
                 <v:oval id="Oval 18" o:spid="_x0000_s1027" style="position:absolute;left:7125;top:7688;width:1356;height:1356;visibility:visible;mso-wrap-style:square;v-text-anchor:top" o:gfxdata="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" fillcolor="black"/>
                 <v:oval id="Oval 19" o:spid="_x0000_s1028" style="position:absolute;left:7351;top:7914;width:904;height:904;visibility:visible;mso-wrap-style:square;v-text-anchor:top" o:gfxdata="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"/>
                 <v:oval id="Oval 20" o:spid="_x0000_s1029" style="position:absolute;left:7577;top:8140;width:452;height:452;visibility:visible;mso-wrap-style:square;v-text-anchor:top" o:gfxdata="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" fillcolor="black"/>
@@ -1136,7 +1136,6 @@
           <w:rFonts w:ascii="Times New Roman" w:hAnsi="Times New Roman" w:cs="Times New Roman"/>
           <w:sz w:val="28"/>
           <w:szCs w:val="28"/>
-          <w:lang w:val="uk-UA"/>
         </w:rPr>
       </w:pPr>
       <w:r>
@@ -1148,6 +1147,99 @@
         </w:rPr>
         <w:t>Посилання на репозиторій:</w:t>
       </w:r>
+      <w:r>
+        <w:rPr>
+          <w:rFonts w:ascii="Times New Roman" w:hAnsi="Times New Roman" w:cs="Times New Roman"/>
+          <w:sz w:val="28"/>
+          <w:szCs w:val="28"/>
+        </w:rPr>
+        <w:t xml:space="preserve"> </w:t>
+      </w:r>
+      <w:r>
+        <w:rPr>
+          <w:rFonts w:ascii="Times New Roman" w:hAnsi="Times New Roman" w:cs="Times New Roman"/>
+          <w:sz w:val="28"/>
+          <w:szCs w:val="28"/>
+          <w:lang w:val="en-US"/>
+        </w:rPr>
+        <w:t>https</w:t>
+      </w:r>
+      <w:r>
+        <w:rPr>
+          <w:rFonts w:ascii="Times New Roman" w:hAnsi="Times New Roman" w:cs="Times New Roman"/>
+          <w:sz w:val="28"/>
+          <w:szCs w:val="28"/>
+        </w:rPr>
+        <w:t>://</w:t>
+      </w:r>
+      <w:r>
+        <w:rPr>
+          <w:rFonts w:ascii="Times New Roman" w:hAnsi="Times New Roman" w:cs="Times New Roman"/>
+          <w:sz w:val="28"/>
+          <w:szCs w:val="28"/>
+          <w:lang w:val="en-US"/>
+        </w:rPr>
+        <w:t>github</w:t>
+      </w:r>
+      <w:r>
+        <w:rPr>
+          <w:rFonts w:ascii="Times New Roman" w:hAnsi="Times New Roman" w:cs="Times New Roman"/>
+          <w:sz w:val="28"/>
+          <w:szCs w:val="28"/>
+        </w:rPr>
+        <w:t>.</w:t>
+      </w:r>
+      <w:r>
+        <w:rPr>
+          <w:rFonts w:ascii="Times New Roman" w:hAnsi="Times New Roman" w:cs="Times New Roman"/>
+          <w:sz w:val="28"/>
+          <w:szCs w:val="28"/>
+          <w:lang w:val="en-US"/>
+        </w:rPr>
+        <w:t>com</w:t>
+      </w:r>
+      <w:r>
+        <w:rPr>
+          <w:rFonts w:ascii="Times New Roman" w:hAnsi="Times New Roman" w:cs="Times New Roman"/>
+          <w:sz w:val="28"/>
+          <w:szCs w:val="28"/>
+        </w:rPr>
+        <w:t>/</w:t>
+      </w:r>
+      <w:r>
+        <w:rPr>
+          <w:rFonts w:ascii="Times New Roman" w:hAnsi="Times New Roman" w:cs="Times New Roman"/>
+          <w:sz w:val="28"/>
+          <w:szCs w:val="28"/>
+          <w:lang w:val="en-US"/>
+        </w:rPr>
+        <w:t>vladd</w:t>
+      </w:r>
+      <w:r>
+        <w:rPr>
+          <w:rFonts w:ascii="Times New Roman" w:hAnsi="Times New Roman" w:cs="Times New Roman"/>
+          <w:sz w:val="28"/>
+          <w:szCs w:val="28"/>
+        </w:rPr>
+        <w:t>4/</w:t>
+      </w:r>
+      <w:r>
+        <w:rPr>
+          <w:rFonts w:ascii="Times New Roman" w:hAnsi="Times New Roman" w:cs="Times New Roman"/>
+          <w:sz w:val="28"/>
+          <w:szCs w:val="28"/>
+          <w:lang w:val="en-US"/>
+        </w:rPr>
+        <w:t>lab</w:t>
+      </w:r>
+      <w:r>
+        <w:rPr>
+          <w:rFonts w:ascii="Times New Roman" w:hAnsi="Times New Roman" w:cs="Times New Roman"/>
+          <w:sz w:val="28"/>
+          <w:szCs w:val="28"/>
+        </w:rPr>
+        <w:t>2</w:t>
+      </w:r>
     </w:p>
     <w:p>
       <w:pPr>
@@ -1166,6 +1258,15 @@
           <w:lang w:val="uk-UA"/>
         </w:rPr>
         <w:t xml:space="preserve">Посилання на сторінку: </w:t>
+      </w:r>
+      <w:r>
+        <w:rPr>
+          <w:rFonts w:ascii="Times New Roman" w:hAnsi="Times New Roman" w:cs="Times New Roman"/>
+          <w:sz w:val="28"/>
+          <w:szCs w:val="28"/>
+          <w:lang w:val="uk-UA"/>
+        </w:rPr>
+        <w:t>https://vladd4.github.io/lab2/</w:t>
       </w:r>
     </w:p>
     <w:sectPr>
